--- a/ContextoFinalApplication/Federal State Autonomous Educational Institution.docx
+++ b/ContextoFinalApplication/Federal State Autonomous Educational Institution.docx
@@ -2723,6 +2723,748 @@
           <w:lang w:val="en-US"/>
         </w:rPr>
       </w:pPr>
+    </w:p>
+    <w:p>
+      <w:pPr>
+        <w:rPr>
+          <w:rFonts w:asciiTheme="minorHAnsi" w:hAnsiTheme="minorHAnsi" w:cstheme="minorHAnsi"/>
+          <w:b/>
+          <w:bCs/>
+          <w:i/>
+          <w:iCs/>
+          <w:sz w:val="28"/>
+          <w:szCs w:val="28"/>
+          <w:lang w:val="en-US"/>
+        </w:rPr>
+      </w:pPr>
+    </w:p>
+    <w:p>
+      <w:pPr>
+        <w:rPr>
+          <w:rFonts w:asciiTheme="minorHAnsi" w:hAnsiTheme="minorHAnsi" w:cstheme="minorHAnsi"/>
+          <w:b/>
+          <w:bCs/>
+          <w:i/>
+          <w:iCs/>
+          <w:sz w:val="28"/>
+          <w:szCs w:val="28"/>
+          <w:lang w:val="en-US"/>
+        </w:rPr>
+      </w:pPr>
+    </w:p>
+    <w:p>
+      <w:pPr>
+        <w:rPr>
+          <w:rFonts w:asciiTheme="minorHAnsi" w:hAnsiTheme="minorHAnsi" w:cstheme="minorHAnsi"/>
+          <w:b/>
+          <w:bCs/>
+          <w:i/>
+          <w:iCs/>
+          <w:sz w:val="28"/>
+          <w:szCs w:val="28"/>
+          <w:lang w:val="en-US"/>
+        </w:rPr>
+      </w:pPr>
+    </w:p>
+    <w:p>
+      <w:pPr>
+        <w:rPr>
+          <w:rFonts w:asciiTheme="minorHAnsi" w:hAnsiTheme="minorHAnsi" w:cstheme="minorHAnsi"/>
+          <w:b/>
+          <w:bCs/>
+          <w:i/>
+          <w:iCs/>
+          <w:sz w:val="28"/>
+          <w:szCs w:val="28"/>
+          <w:lang w:val="en-US"/>
+        </w:rPr>
+      </w:pPr>
+    </w:p>
+    <w:p>
+      <w:pPr>
+        <w:rPr>
+          <w:rFonts w:asciiTheme="minorHAnsi" w:hAnsiTheme="minorHAnsi" w:cstheme="minorHAnsi"/>
+          <w:b/>
+          <w:bCs/>
+          <w:i/>
+          <w:iCs/>
+          <w:sz w:val="28"/>
+          <w:szCs w:val="28"/>
+          <w:lang w:val="en-US"/>
+        </w:rPr>
+      </w:pPr>
+    </w:p>
+    <w:p>
+      <w:pPr>
+        <w:rPr>
+          <w:rFonts w:asciiTheme="minorHAnsi" w:hAnsiTheme="minorHAnsi" w:cstheme="minorHAnsi"/>
+          <w:b/>
+          <w:bCs/>
+          <w:i/>
+          <w:iCs/>
+          <w:sz w:val="28"/>
+          <w:szCs w:val="28"/>
+          <w:lang w:val="en-US"/>
+        </w:rPr>
+      </w:pPr>
+    </w:p>
+    <w:p>
+      <w:pPr>
+        <w:rPr>
+          <w:rFonts w:asciiTheme="minorHAnsi" w:hAnsiTheme="minorHAnsi" w:cstheme="minorHAnsi"/>
+          <w:b/>
+          <w:bCs/>
+          <w:i/>
+          <w:iCs/>
+          <w:sz w:val="28"/>
+          <w:szCs w:val="28"/>
+          <w:lang w:val="en-US"/>
+        </w:rPr>
+      </w:pPr>
+    </w:p>
+    <w:p>
+      <w:pPr>
+        <w:rPr>
+          <w:rFonts w:asciiTheme="minorHAnsi" w:hAnsiTheme="minorHAnsi" w:cstheme="minorHAnsi"/>
+          <w:b/>
+          <w:bCs/>
+          <w:i/>
+          <w:iCs/>
+          <w:sz w:val="28"/>
+          <w:szCs w:val="28"/>
+          <w:lang w:val="en-US"/>
+        </w:rPr>
+      </w:pPr>
+    </w:p>
+    <w:p>
+      <w:pPr>
+        <w:rPr>
+          <w:rFonts w:asciiTheme="minorHAnsi" w:hAnsiTheme="minorHAnsi" w:cstheme="minorHAnsi"/>
+          <w:b/>
+          <w:bCs/>
+          <w:i/>
+          <w:iCs/>
+          <w:sz w:val="28"/>
+          <w:szCs w:val="28"/>
+          <w:lang w:val="en-US"/>
+        </w:rPr>
+      </w:pPr>
+    </w:p>
+    <w:p>
+      <w:pPr>
+        <w:rPr>
+          <w:rFonts w:asciiTheme="minorHAnsi" w:hAnsiTheme="minorHAnsi" w:cstheme="minorHAnsi"/>
+          <w:b/>
+          <w:bCs/>
+          <w:i/>
+          <w:iCs/>
+          <w:sz w:val="28"/>
+          <w:szCs w:val="28"/>
+          <w:lang w:val="en-US"/>
+        </w:rPr>
+      </w:pPr>
+    </w:p>
+    <w:p>
+      <w:pPr>
+        <w:rPr>
+          <w:rFonts w:asciiTheme="minorHAnsi" w:hAnsiTheme="minorHAnsi" w:cstheme="minorHAnsi"/>
+          <w:b/>
+          <w:bCs/>
+          <w:i/>
+          <w:iCs/>
+          <w:sz w:val="28"/>
+          <w:szCs w:val="28"/>
+          <w:lang w:val="en-US"/>
+        </w:rPr>
+      </w:pPr>
+    </w:p>
+    <w:p>
+      <w:pPr>
+        <w:rPr>
+          <w:rFonts w:asciiTheme="minorHAnsi" w:hAnsiTheme="minorHAnsi" w:cstheme="minorHAnsi"/>
+          <w:b/>
+          <w:bCs/>
+          <w:i/>
+          <w:iCs/>
+          <w:sz w:val="28"/>
+          <w:szCs w:val="28"/>
+          <w:lang w:val="en-US"/>
+        </w:rPr>
+      </w:pPr>
+      <w:r>
+        <w:rPr>
+          <w:rFonts w:asciiTheme="minorHAnsi" w:hAnsiTheme="minorHAnsi" w:cstheme="minorHAnsi"/>
+          <w:b/>
+          <w:bCs/>
+          <w:i/>
+          <w:iCs/>
+          <w:sz w:val="28"/>
+          <w:szCs w:val="28"/>
+          <w:lang w:val="en-US"/>
+        </w:rPr>
+        <w:lastRenderedPageBreak/>
+        <w:t>Screenshots for the GUI:</w:t>
+      </w:r>
+    </w:p>
+    <w:p>
+      <w:pPr>
+        <w:rPr>
+          <w:rFonts w:asciiTheme="minorHAnsi" w:hAnsiTheme="minorHAnsi" w:cstheme="minorHAnsi"/>
+          <w:b/>
+          <w:bCs/>
+          <w:i/>
+          <w:iCs/>
+          <w:sz w:val="28"/>
+          <w:szCs w:val="28"/>
+          <w:lang w:val="en-US"/>
+        </w:rPr>
+      </w:pPr>
+      <w:r>
+        <w:rPr>
+          <w:rFonts w:asciiTheme="minorHAnsi" w:hAnsiTheme="minorHAnsi" w:cstheme="minorHAnsi"/>
+          <w:b/>
+          <w:bCs/>
+          <w:i/>
+          <w:iCs/>
+          <w:sz w:val="28"/>
+          <w:szCs w:val="28"/>
+          <w:lang w:val="en-US"/>
+        </w:rPr>
+        <w:drawing>
+          <wp:inline distT="0" distB="0" distL="0" distR="0" wp14:anchorId="74EB70C4" wp14:editId="3789E4E2">
+            <wp:extent cx="6120765" cy="3947160"/>
+            <wp:effectExtent l="0" t="0" r="0" b="0"/>
+            <wp:docPr id="4" name="Picture 4"/>
+            <wp:cNvGraphicFramePr>
+              <a:graphicFrameLocks xmlns:a="http://schemas.openxmlformats.org/drawingml/2006/main" noChangeAspect="1"/>
+            </wp:cNvGraphicFramePr>
+            <a:graphic xmlns:a="http://schemas.openxmlformats.org/drawingml/2006/main">
+              <a:graphicData uri="http://schemas.openxmlformats.org/drawingml/2006/picture">
+                <pic:pic xmlns:pic="http://schemas.openxmlformats.org/drawingml/2006/picture">
+                  <pic:nvPicPr>
+                    <pic:cNvPr id="1" name=""/>
+                    <pic:cNvPicPr/>
+                  </pic:nvPicPr>
+                  <pic:blipFill>
+                    <a:blip r:embed="rId10"/>
+                    <a:stretch>
+                      <a:fillRect/>
+                    </a:stretch>
+                  </pic:blipFill>
+                  <pic:spPr>
+                    <a:xfrm>
+                      <a:off x="0" y="0"/>
+                      <a:ext cx="6120765" cy="3947160"/>
+                    </a:xfrm>
+                    <a:prstGeom prst="rect">
+                      <a:avLst/>
+                    </a:prstGeom>
+                  </pic:spPr>
+                </pic:pic>
+              </a:graphicData>
+            </a:graphic>
+          </wp:inline>
+        </w:drawing>
+      </w:r>
+    </w:p>
+    <w:p>
+      <w:pPr>
+        <w:rPr>
+          <w:rFonts w:asciiTheme="minorHAnsi" w:hAnsiTheme="minorHAnsi" w:cstheme="minorHAnsi"/>
+          <w:b/>
+          <w:bCs/>
+          <w:i/>
+          <w:iCs/>
+          <w:sz w:val="28"/>
+          <w:szCs w:val="28"/>
+          <w:lang w:val="en-US"/>
+        </w:rPr>
+      </w:pPr>
+    </w:p>
+    <w:p>
+      <w:pPr>
+        <w:rPr>
+          <w:rFonts w:asciiTheme="minorHAnsi" w:hAnsiTheme="minorHAnsi" w:cstheme="minorHAnsi"/>
+          <w:b/>
+          <w:bCs/>
+          <w:i/>
+          <w:iCs/>
+          <w:sz w:val="28"/>
+          <w:szCs w:val="28"/>
+          <w:lang w:val="en-US"/>
+        </w:rPr>
+      </w:pPr>
+      <w:r>
+        <w:rPr>
+          <w:rFonts w:asciiTheme="minorHAnsi" w:hAnsiTheme="minorHAnsi" w:cstheme="minorHAnsi"/>
+          <w:b/>
+          <w:bCs/>
+          <w:i/>
+          <w:iCs/>
+          <w:sz w:val="28"/>
+          <w:szCs w:val="28"/>
+          <w:lang w:val="en-US"/>
+        </w:rPr>
+        <w:drawing>
+          <wp:inline distT="0" distB="0" distL="0" distR="0" wp14:anchorId="44A7240E" wp14:editId="7ED122A2">
+            <wp:extent cx="6120765" cy="3781425"/>
+            <wp:effectExtent l="0" t="0" r="0" b="9525"/>
+            <wp:docPr id="8" name="Picture 8"/>
+            <wp:cNvGraphicFramePr>
+              <a:graphicFrameLocks xmlns:a="http://schemas.openxmlformats.org/drawingml/2006/main" noChangeAspect="1"/>
+            </wp:cNvGraphicFramePr>
+            <a:graphic xmlns:a="http://schemas.openxmlformats.org/drawingml/2006/main">
+              <a:graphicData uri="http://schemas.openxmlformats.org/drawingml/2006/picture">
+                <pic:pic xmlns:pic="http://schemas.openxmlformats.org/drawingml/2006/picture">
+                  <pic:nvPicPr>
+                    <pic:cNvPr id="1" name=""/>
+                    <pic:cNvPicPr/>
+                  </pic:nvPicPr>
+                  <pic:blipFill>
+                    <a:blip r:embed="rId11"/>
+                    <a:stretch>
+                      <a:fillRect/>
+                    </a:stretch>
+                  </pic:blipFill>
+                  <pic:spPr>
+                    <a:xfrm>
+                      <a:off x="0" y="0"/>
+                      <a:ext cx="6120765" cy="3781425"/>
+                    </a:xfrm>
+                    <a:prstGeom prst="rect">
+                      <a:avLst/>
+                    </a:prstGeom>
+                  </pic:spPr>
+                </pic:pic>
+              </a:graphicData>
+            </a:graphic>
+          </wp:inline>
+        </w:drawing>
+      </w:r>
+    </w:p>
+    <w:p>
+      <w:pPr>
+        <w:rPr>
+          <w:rFonts w:asciiTheme="minorHAnsi" w:hAnsiTheme="minorHAnsi" w:cstheme="minorHAnsi"/>
+          <w:b/>
+          <w:bCs/>
+          <w:i/>
+          <w:iCs/>
+          <w:sz w:val="28"/>
+          <w:szCs w:val="28"/>
+          <w:lang w:val="en-US"/>
+        </w:rPr>
+      </w:pPr>
+      <w:r>
+        <w:rPr>
+          <w:rFonts w:asciiTheme="minorHAnsi" w:hAnsiTheme="minorHAnsi" w:cstheme="minorHAnsi"/>
+          <w:b/>
+          <w:bCs/>
+          <w:i/>
+          <w:iCs/>
+          <w:sz w:val="28"/>
+          <w:szCs w:val="28"/>
+          <w:lang w:val="en-US"/>
+        </w:rPr>
+        <w:lastRenderedPageBreak/>
+        <w:drawing>
+          <wp:inline distT="0" distB="0" distL="0" distR="0" wp14:anchorId="03EB154C" wp14:editId="1DC012AB">
+            <wp:extent cx="6120765" cy="4396740"/>
+            <wp:effectExtent l="0" t="0" r="0" b="3810"/>
+            <wp:docPr id="9" name="Picture 9"/>
+            <wp:cNvGraphicFramePr>
+              <a:graphicFrameLocks xmlns:a="http://schemas.openxmlformats.org/drawingml/2006/main" noChangeAspect="1"/>
+            </wp:cNvGraphicFramePr>
+            <a:graphic xmlns:a="http://schemas.openxmlformats.org/drawingml/2006/main">
+              <a:graphicData uri="http://schemas.openxmlformats.org/drawingml/2006/picture">
+                <pic:pic xmlns:pic="http://schemas.openxmlformats.org/drawingml/2006/picture">
+                  <pic:nvPicPr>
+                    <pic:cNvPr id="1" name=""/>
+                    <pic:cNvPicPr/>
+                  </pic:nvPicPr>
+                  <pic:blipFill>
+                    <a:blip r:embed="rId12"/>
+                    <a:stretch>
+                      <a:fillRect/>
+                    </a:stretch>
+                  </pic:blipFill>
+                  <pic:spPr>
+                    <a:xfrm>
+                      <a:off x="0" y="0"/>
+                      <a:ext cx="6120765" cy="4396740"/>
+                    </a:xfrm>
+                    <a:prstGeom prst="rect">
+                      <a:avLst/>
+                    </a:prstGeom>
+                  </pic:spPr>
+                </pic:pic>
+              </a:graphicData>
+            </a:graphic>
+          </wp:inline>
+        </w:drawing>
+      </w:r>
+    </w:p>
+    <w:p>
+      <w:pPr>
+        <w:rPr>
+          <w:rFonts w:asciiTheme="minorHAnsi" w:hAnsiTheme="minorHAnsi" w:cstheme="minorHAnsi"/>
+          <w:b/>
+          <w:bCs/>
+          <w:i/>
+          <w:iCs/>
+          <w:sz w:val="28"/>
+          <w:szCs w:val="28"/>
+          <w:lang w:val="en-US"/>
+        </w:rPr>
+      </w:pPr>
+      <w:r>
+        <w:rPr>
+          <w:rFonts w:asciiTheme="minorHAnsi" w:hAnsiTheme="minorHAnsi" w:cstheme="minorHAnsi"/>
+          <w:b/>
+          <w:bCs/>
+          <w:i/>
+          <w:iCs/>
+          <w:sz w:val="28"/>
+          <w:szCs w:val="28"/>
+          <w:lang w:val="en-US"/>
+        </w:rPr>
+        <w:drawing>
+          <wp:inline distT="0" distB="0" distL="0" distR="0" wp14:anchorId="58F1DAB9" wp14:editId="5AA8595E">
+            <wp:extent cx="6120765" cy="4142105"/>
+            <wp:effectExtent l="0" t="0" r="0" b="0"/>
+            <wp:docPr id="10" name="Picture 10"/>
+            <wp:cNvGraphicFramePr>
+              <a:graphicFrameLocks xmlns:a="http://schemas.openxmlformats.org/drawingml/2006/main" noChangeAspect="1"/>
+            </wp:cNvGraphicFramePr>
+            <a:graphic xmlns:a="http://schemas.openxmlformats.org/drawingml/2006/main">
+              <a:graphicData uri="http://schemas.openxmlformats.org/drawingml/2006/picture">
+                <pic:pic xmlns:pic="http://schemas.openxmlformats.org/drawingml/2006/picture">
+                  <pic:nvPicPr>
+                    <pic:cNvPr id="1" name=""/>
+                    <pic:cNvPicPr/>
+                  </pic:nvPicPr>
+                  <pic:blipFill>
+                    <a:blip r:embed="rId13"/>
+                    <a:stretch>
+                      <a:fillRect/>
+                    </a:stretch>
+                  </pic:blipFill>
+                  <pic:spPr>
+                    <a:xfrm>
+                      <a:off x="0" y="0"/>
+                      <a:ext cx="6120765" cy="4142105"/>
+                    </a:xfrm>
+                    <a:prstGeom prst="rect">
+                      <a:avLst/>
+                    </a:prstGeom>
+                  </pic:spPr>
+                </pic:pic>
+              </a:graphicData>
+            </a:graphic>
+          </wp:inline>
+        </w:drawing>
+      </w:r>
+    </w:p>
+    <w:p>
+      <w:pPr>
+        <w:rPr>
+          <w:rFonts w:asciiTheme="minorHAnsi" w:hAnsiTheme="minorHAnsi" w:cstheme="minorHAnsi"/>
+          <w:b/>
+          <w:bCs/>
+          <w:i/>
+          <w:iCs/>
+          <w:sz w:val="28"/>
+          <w:szCs w:val="28"/>
+          <w:lang w:val="en-US"/>
+        </w:rPr>
+      </w:pPr>
+    </w:p>
+    <w:p>
+      <w:pPr>
+        <w:rPr>
+          <w:rFonts w:asciiTheme="minorHAnsi" w:hAnsiTheme="minorHAnsi" w:cstheme="minorHAnsi"/>
+          <w:b/>
+          <w:bCs/>
+          <w:i/>
+          <w:iCs/>
+          <w:sz w:val="28"/>
+          <w:szCs w:val="28"/>
+          <w:lang w:val="en-US"/>
+        </w:rPr>
+      </w:pPr>
+      <w:r>
+        <w:rPr>
+          <w:rFonts w:asciiTheme="minorHAnsi" w:hAnsiTheme="minorHAnsi" w:cstheme="minorHAnsi"/>
+          <w:b/>
+          <w:bCs/>
+          <w:i/>
+          <w:iCs/>
+          <w:sz w:val="28"/>
+          <w:szCs w:val="28"/>
+          <w:lang w:val="en-US"/>
+        </w:rPr>
+        <w:lastRenderedPageBreak/>
+        <w:t>#Russian Language</w:t>
+      </w:r>
+    </w:p>
+    <w:p>
+      <w:pPr>
+        <w:rPr>
+          <w:rFonts w:asciiTheme="minorHAnsi" w:hAnsiTheme="minorHAnsi" w:cstheme="minorHAnsi"/>
+          <w:b/>
+          <w:bCs/>
+          <w:i/>
+          <w:iCs/>
+          <w:sz w:val="28"/>
+          <w:szCs w:val="28"/>
+          <w:lang w:val="en-US"/>
+        </w:rPr>
+      </w:pPr>
+      <w:r>
+        <w:rPr>
+          <w:rFonts w:asciiTheme="minorHAnsi" w:hAnsiTheme="minorHAnsi" w:cstheme="minorHAnsi"/>
+          <w:b/>
+          <w:bCs/>
+          <w:i/>
+          <w:iCs/>
+          <w:sz w:val="28"/>
+          <w:szCs w:val="28"/>
+          <w:lang w:val="en-US"/>
+        </w:rPr>
+        <w:drawing>
+          <wp:inline distT="0" distB="0" distL="0" distR="0" wp14:anchorId="64E61B48" wp14:editId="1F3D9F31">
+            <wp:extent cx="6120765" cy="4050665"/>
+            <wp:effectExtent l="0" t="0" r="0" b="6985"/>
+            <wp:docPr id="11" name="Picture 11"/>
+            <wp:cNvGraphicFramePr>
+              <a:graphicFrameLocks xmlns:a="http://schemas.openxmlformats.org/drawingml/2006/main" noChangeAspect="1"/>
+            </wp:cNvGraphicFramePr>
+            <a:graphic xmlns:a="http://schemas.openxmlformats.org/drawingml/2006/main">
+              <a:graphicData uri="http://schemas.openxmlformats.org/drawingml/2006/picture">
+                <pic:pic xmlns:pic="http://schemas.openxmlformats.org/drawingml/2006/picture">
+                  <pic:nvPicPr>
+                    <pic:cNvPr id="1" name=""/>
+                    <pic:cNvPicPr/>
+                  </pic:nvPicPr>
+                  <pic:blipFill>
+                    <a:blip r:embed="rId14"/>
+                    <a:stretch>
+                      <a:fillRect/>
+                    </a:stretch>
+                  </pic:blipFill>
+                  <pic:spPr>
+                    <a:xfrm>
+                      <a:off x="0" y="0"/>
+                      <a:ext cx="6120765" cy="4050665"/>
+                    </a:xfrm>
+                    <a:prstGeom prst="rect">
+                      <a:avLst/>
+                    </a:prstGeom>
+                  </pic:spPr>
+                </pic:pic>
+              </a:graphicData>
+            </a:graphic>
+          </wp:inline>
+        </w:drawing>
+      </w:r>
+    </w:p>
+    <w:p>
+      <w:pPr>
+        <w:rPr>
+          <w:rFonts w:asciiTheme="minorHAnsi" w:hAnsiTheme="minorHAnsi" w:cstheme="minorHAnsi"/>
+          <w:b/>
+          <w:bCs/>
+          <w:i/>
+          <w:iCs/>
+          <w:sz w:val="28"/>
+          <w:szCs w:val="28"/>
+          <w:lang w:val="en-US"/>
+        </w:rPr>
+      </w:pPr>
+      <w:r>
+        <w:rPr>
+          <w:rFonts w:asciiTheme="minorHAnsi" w:hAnsiTheme="minorHAnsi" w:cstheme="minorHAnsi"/>
+          <w:b/>
+          <w:bCs/>
+          <w:i/>
+          <w:iCs/>
+          <w:sz w:val="28"/>
+          <w:szCs w:val="28"/>
+          <w:lang w:val="en-US"/>
+        </w:rPr>
+        <w:drawing>
+          <wp:inline distT="0" distB="0" distL="0" distR="0" wp14:anchorId="3A9BE695" wp14:editId="35F80FF1">
+            <wp:extent cx="6120765" cy="3990340"/>
+            <wp:effectExtent l="0" t="0" r="0" b="0"/>
+            <wp:docPr id="12" name="Picture 12"/>
+            <wp:cNvGraphicFramePr>
+              <a:graphicFrameLocks xmlns:a="http://schemas.openxmlformats.org/drawingml/2006/main" noChangeAspect="1"/>
+            </wp:cNvGraphicFramePr>
+            <a:graphic xmlns:a="http://schemas.openxmlformats.org/drawingml/2006/main">
+              <a:graphicData uri="http://schemas.openxmlformats.org/drawingml/2006/picture">
+                <pic:pic xmlns:pic="http://schemas.openxmlformats.org/drawingml/2006/picture">
+                  <pic:nvPicPr>
+                    <pic:cNvPr id="1" name=""/>
+                    <pic:cNvPicPr/>
+                  </pic:nvPicPr>
+                  <pic:blipFill>
+                    <a:blip r:embed="rId15"/>
+                    <a:stretch>
+                      <a:fillRect/>
+                    </a:stretch>
+                  </pic:blipFill>
+                  <pic:spPr>
+                    <a:xfrm>
+                      <a:off x="0" y="0"/>
+                      <a:ext cx="6120765" cy="3990340"/>
+                    </a:xfrm>
+                    <a:prstGeom prst="rect">
+                      <a:avLst/>
+                    </a:prstGeom>
+                  </pic:spPr>
+                </pic:pic>
+              </a:graphicData>
+            </a:graphic>
+          </wp:inline>
+        </w:drawing>
+      </w:r>
+    </w:p>
+    <w:p>
+      <w:pPr>
+        <w:rPr>
+          <w:rFonts w:asciiTheme="minorHAnsi" w:hAnsiTheme="minorHAnsi" w:cstheme="minorHAnsi"/>
+          <w:b/>
+          <w:bCs/>
+          <w:i/>
+          <w:iCs/>
+          <w:sz w:val="28"/>
+          <w:szCs w:val="28"/>
+          <w:lang w:val="en-US"/>
+        </w:rPr>
+      </w:pPr>
+    </w:p>
+    <w:p>
+      <w:pPr>
+        <w:rPr>
+          <w:rFonts w:asciiTheme="minorHAnsi" w:hAnsiTheme="minorHAnsi" w:cstheme="minorHAnsi"/>
+          <w:b/>
+          <w:bCs/>
+          <w:i/>
+          <w:iCs/>
+          <w:sz w:val="28"/>
+          <w:szCs w:val="28"/>
+          <w:lang w:val="en-US"/>
+        </w:rPr>
+      </w:pPr>
+      <w:r>
+        <w:rPr>
+          <w:rFonts w:asciiTheme="minorHAnsi" w:hAnsiTheme="minorHAnsi" w:cstheme="minorHAnsi"/>
+          <w:b/>
+          <w:bCs/>
+          <w:i/>
+          <w:iCs/>
+          <w:sz w:val="28"/>
+          <w:szCs w:val="28"/>
+          <w:lang w:val="en-US"/>
+        </w:rPr>
+        <w:lastRenderedPageBreak/>
+        <w:drawing>
+          <wp:inline distT="0" distB="0" distL="0" distR="0" wp14:anchorId="4049DAC6" wp14:editId="4CCC466E">
+            <wp:extent cx="6120765" cy="3529330"/>
+            <wp:effectExtent l="0" t="0" r="0" b="0"/>
+            <wp:docPr id="13" name="Picture 13"/>
+            <wp:cNvGraphicFramePr>
+              <a:graphicFrameLocks xmlns:a="http://schemas.openxmlformats.org/drawingml/2006/main" noChangeAspect="1"/>
+            </wp:cNvGraphicFramePr>
+            <a:graphic xmlns:a="http://schemas.openxmlformats.org/drawingml/2006/main">
+              <a:graphicData uri="http://schemas.openxmlformats.org/drawingml/2006/picture">
+                <pic:pic xmlns:pic="http://schemas.openxmlformats.org/drawingml/2006/picture">
+                  <pic:nvPicPr>
+                    <pic:cNvPr id="1" name=""/>
+                    <pic:cNvPicPr/>
+                  </pic:nvPicPr>
+                  <pic:blipFill>
+                    <a:blip r:embed="rId16"/>
+                    <a:stretch>
+                      <a:fillRect/>
+                    </a:stretch>
+                  </pic:blipFill>
+                  <pic:spPr>
+                    <a:xfrm>
+                      <a:off x="0" y="0"/>
+                      <a:ext cx="6120765" cy="3529330"/>
+                    </a:xfrm>
+                    <a:prstGeom prst="rect">
+                      <a:avLst/>
+                    </a:prstGeom>
+                  </pic:spPr>
+                </pic:pic>
+              </a:graphicData>
+            </a:graphic>
+          </wp:inline>
+        </w:drawing>
+      </w:r>
+    </w:p>
+    <w:p>
+      <w:pPr>
+        <w:rPr>
+          <w:rFonts w:asciiTheme="minorHAnsi" w:hAnsiTheme="minorHAnsi" w:cstheme="minorHAnsi"/>
+          <w:b/>
+          <w:bCs/>
+          <w:i/>
+          <w:iCs/>
+          <w:sz w:val="28"/>
+          <w:szCs w:val="28"/>
+          <w:lang w:val="en-US"/>
+        </w:rPr>
+      </w:pPr>
+      <w:r>
+        <w:rPr>
+          <w:rFonts w:asciiTheme="minorHAnsi" w:hAnsiTheme="minorHAnsi" w:cstheme="minorHAnsi"/>
+          <w:b/>
+          <w:bCs/>
+          <w:i/>
+          <w:iCs/>
+          <w:sz w:val="28"/>
+          <w:szCs w:val="28"/>
+          <w:lang w:val="en-US"/>
+        </w:rPr>
+        <w:drawing>
+          <wp:inline distT="0" distB="0" distL="0" distR="0" wp14:anchorId="094A4EDE" wp14:editId="24471ADF">
+            <wp:extent cx="6120765" cy="4438650"/>
+            <wp:effectExtent l="0" t="0" r="0" b="0"/>
+            <wp:docPr id="14" name="Picture 14"/>
+            <wp:cNvGraphicFramePr>
+              <a:graphicFrameLocks xmlns:a="http://schemas.openxmlformats.org/drawingml/2006/main" noChangeAspect="1"/>
+            </wp:cNvGraphicFramePr>
+            <a:graphic xmlns:a="http://schemas.openxmlformats.org/drawingml/2006/main">
+              <a:graphicData uri="http://schemas.openxmlformats.org/drawingml/2006/picture">
+                <pic:pic xmlns:pic="http://schemas.openxmlformats.org/drawingml/2006/picture">
+                  <pic:nvPicPr>
+                    <pic:cNvPr id="1" name=""/>
+                    <pic:cNvPicPr/>
+                  </pic:nvPicPr>
+                  <pic:blipFill>
+                    <a:blip r:embed="rId17"/>
+                    <a:stretch>
+                      <a:fillRect/>
+                    </a:stretch>
+                  </pic:blipFill>
+                  <pic:spPr>
+                    <a:xfrm>
+                      <a:off x="0" y="0"/>
+                      <a:ext cx="6120765" cy="4438650"/>
+                    </a:xfrm>
+                    <a:prstGeom prst="rect">
+                      <a:avLst/>
+                    </a:prstGeom>
+                  </pic:spPr>
+                </pic:pic>
+              </a:graphicData>
+            </a:graphic>
+          </wp:inline>
+        </w:drawing>
+      </w:r>
     </w:p>
     <w:sectPr>
       <w:pgSz w:w="11906" w:h="16838"/>
